--- a/documents/Traveler Researcher.docx
+++ b/documents/Traveler Researcher.docx
@@ -11,6 +11,7 @@
         <w:t>Traver Researcher</w:t>
       </w:r>
     </w:p>
+    <w:p/>
     <w:p>
       <w:r>
         <w:t xml:space="preserve">I was thinking we could have one informative page; </w:t>
@@ -328,6 +329,7 @@
     </w:p>
     <w:p>
       <w:r>
+        <w:lastRenderedPageBreak/>
         <w:t>Suggestions:</w:t>
       </w:r>
     </w:p>
